--- a/documentos/Pruebas/DP-CU-03.docx
+++ b/documentos/Pruebas/DP-CU-03.docx
@@ -494,27 +494,1105 @@
         </w:rPr>
         <w:t>Casos no validos:</w:t>
       </w:r>
+    </w:p>
+    <w:p>
+      <w:pPr>
+        <w:pStyle w:val="bp"/>
+        <w:spacing w:before="0" w:after="0"/>
+        <w:rPr>
+          <w:rFonts w:ascii="Arial" w:hAnsi="Arial"/>
+          <w:sz w:val="24"/>
+          <w:szCs w:val="24"/>
+        </w:rPr>
+      </w:pPr>
+      <w:r>
+        <w:rPr>
+          <w:rFonts w:ascii="Arial" w:hAnsi="Arial"/>
+          <w:b/>
+          <w:sz w:val="24"/>
+          <w:szCs w:val="24"/>
+        </w:rPr>
+        <w:t>b)</w:t>
+      </w:r>
+      <w:r>
+        <w:rPr>
+          <w:rFonts w:ascii="Arial" w:hAnsi="Arial"/>
+          <w:b/>
+          <w:sz w:val="24"/>
+          <w:szCs w:val="24"/>
+        </w:rPr>
+        <w:t xml:space="preserve"> </w:t>
+      </w:r>
+      <w:r>
+        <w:rPr>
+          <w:rFonts w:ascii="Arial" w:hAnsi="Arial"/>
+          <w:sz w:val="24"/>
+          <w:szCs w:val="24"/>
+        </w:rPr>
+        <w:t>2-3-6</w:t>
+      </w:r>
+      <w:r>
+        <w:rPr>
+          <w:rFonts w:ascii="Arial" w:hAnsi="Arial"/>
+          <w:b/>
+          <w:sz w:val="24"/>
+          <w:szCs w:val="24"/>
+        </w:rPr>
+        <w:t xml:space="preserve"> </w:t>
+      </w:r>
+    </w:p>
+    <w:p>
+      <w:pPr>
+        <w:pStyle w:val="bp"/>
+        <w:spacing w:before="0" w:after="0"/>
+        <w:rPr>
+          <w:rFonts w:ascii="Arial" w:hAnsi="Arial"/>
+          <w:sz w:val="24"/>
+          <w:szCs w:val="24"/>
+        </w:rPr>
+      </w:pPr>
+      <w:r>
+        <w:rPr>
+          <w:rFonts w:ascii="Arial" w:hAnsi="Arial"/>
+          <w:b/>
+          <w:sz w:val="24"/>
+          <w:szCs w:val="24"/>
+        </w:rPr>
+        <w:t xml:space="preserve">c) </w:t>
+      </w:r>
+      <w:r>
+        <w:rPr>
+          <w:rFonts w:ascii="Arial" w:hAnsi="Arial"/>
+          <w:sz w:val="24"/>
+          <w:szCs w:val="24"/>
+        </w:rPr>
+        <w:t>2-</w:t>
+      </w:r>
+      <w:r>
+        <w:rPr>
+          <w:rFonts w:ascii="Arial" w:hAnsi="Arial"/>
+          <w:sz w:val="24"/>
+          <w:szCs w:val="24"/>
+        </w:rPr>
+        <w:t>4-6</w:t>
+      </w:r>
+    </w:p>
+    <w:p>
+      <w:pPr>
+        <w:pStyle w:val="bp"/>
+        <w:spacing w:before="0" w:after="0"/>
+        <w:rPr>
+          <w:rFonts w:ascii="Arial" w:hAnsi="Arial"/>
+          <w:sz w:val="24"/>
+          <w:szCs w:val="24"/>
+        </w:rPr>
+      </w:pPr>
+      <w:r>
+        <w:rPr>
+          <w:rFonts w:ascii="Arial" w:hAnsi="Arial"/>
+          <w:b/>
+          <w:sz w:val="24"/>
+          <w:szCs w:val="24"/>
+        </w:rPr>
+        <w:t>d)</w:t>
+      </w:r>
+      <w:r>
+        <w:rPr>
+          <w:rFonts w:ascii="Arial" w:hAnsi="Arial"/>
+          <w:b/>
+          <w:sz w:val="24"/>
+          <w:szCs w:val="24"/>
+        </w:rPr>
+        <w:t xml:space="preserve"> </w:t>
+      </w:r>
+      <w:r>
+        <w:rPr>
+          <w:rFonts w:ascii="Arial" w:hAnsi="Arial"/>
+          <w:sz w:val="24"/>
+          <w:szCs w:val="24"/>
+        </w:rPr>
+        <w:t>1-5-6</w:t>
+      </w:r>
+      <w:r>
+        <w:rPr>
+          <w:rFonts w:ascii="Arial" w:hAnsi="Arial"/>
+          <w:sz w:val="24"/>
+          <w:szCs w:val="24"/>
+        </w:rPr>
+        <w:t xml:space="preserve"> </w:t>
+      </w:r>
+    </w:p>
+    <w:p>
+      <w:pPr>
+        <w:pStyle w:val="bp"/>
+        <w:spacing w:before="0" w:after="0"/>
+        <w:rPr>
+          <w:rFonts w:ascii="Arial" w:hAnsi="Arial"/>
+          <w:sz w:val="24"/>
+          <w:szCs w:val="24"/>
+        </w:rPr>
+      </w:pPr>
+      <w:r>
+        <w:rPr>
+          <w:rFonts w:ascii="Arial" w:hAnsi="Arial"/>
+          <w:b/>
+          <w:sz w:val="24"/>
+          <w:szCs w:val="24"/>
+        </w:rPr>
+        <w:t>e)</w:t>
+      </w:r>
+      <w:r>
+        <w:rPr>
+          <w:rFonts w:ascii="Arial" w:hAnsi="Arial"/>
+          <w:sz w:val="24"/>
+          <w:szCs w:val="24"/>
+        </w:rPr>
+        <w:t xml:space="preserve"> </w:t>
+      </w:r>
+      <w:r>
+        <w:rPr>
+          <w:rFonts w:ascii="Arial" w:hAnsi="Arial"/>
+          <w:sz w:val="24"/>
+          <w:szCs w:val="24"/>
+        </w:rPr>
+        <w:t>1-</w:t>
+      </w:r>
+      <w:r>
+        <w:rPr>
+          <w:rFonts w:ascii="Arial" w:hAnsi="Arial"/>
+          <w:sz w:val="24"/>
+          <w:szCs w:val="24"/>
+        </w:rPr>
+        <w:t>5-7</w:t>
+      </w:r>
+    </w:p>
+    <w:p>
+      <w:pPr>
+        <w:pStyle w:val="bp"/>
+        <w:spacing w:before="0" w:after="0"/>
+        <w:rPr>
+          <w:rFonts w:ascii="Arial" w:hAnsi="Arial"/>
+          <w:sz w:val="24"/>
+          <w:szCs w:val="24"/>
+        </w:rPr>
+      </w:pPr>
+      <w:r>
+        <w:rPr>
+          <w:rFonts w:ascii="Arial" w:hAnsi="Arial"/>
+          <w:b/>
+          <w:sz w:val="24"/>
+          <w:szCs w:val="24"/>
+        </w:rPr>
+        <w:t>f)</w:t>
+      </w:r>
+      <w:r>
+        <w:rPr>
+          <w:rFonts w:ascii="Arial" w:hAnsi="Arial"/>
+          <w:b/>
+          <w:sz w:val="24"/>
+          <w:szCs w:val="24"/>
+        </w:rPr>
+        <w:t xml:space="preserve"> </w:t>
+      </w:r>
+      <w:r>
+        <w:rPr>
+          <w:rFonts w:ascii="Arial" w:hAnsi="Arial"/>
+          <w:sz w:val="24"/>
+          <w:szCs w:val="24"/>
+        </w:rPr>
+        <w:t>2-5-7</w:t>
+      </w:r>
+      <w:r>
+        <w:rPr>
+          <w:rFonts w:ascii="Arial" w:hAnsi="Arial"/>
+          <w:sz w:val="24"/>
+          <w:szCs w:val="24"/>
+        </w:rPr>
+        <w:t xml:space="preserve"> </w:t>
+      </w:r>
+    </w:p>
+    <w:p>
+      <w:pPr>
+        <w:pStyle w:val="bp"/>
+        <w:spacing w:before="0" w:after="0"/>
+        <w:rPr>
+          <w:rFonts w:ascii="Arial" w:hAnsi="Arial"/>
+          <w:b/>
+          <w:color w:val="0000FF"/>
+          <w:sz w:val="24"/>
+          <w:szCs w:val="24"/>
+        </w:rPr>
+      </w:pPr>
+    </w:p>
+    <w:p>
+      <w:pPr>
+        <w:pStyle w:val="bp"/>
+        <w:spacing w:before="0" w:after="0"/>
+        <w:rPr>
+          <w:rFonts w:ascii="Arial" w:hAnsi="Arial"/>
+          <w:b/>
+          <w:color w:val="0000FF"/>
+          <w:sz w:val="24"/>
+          <w:szCs w:val="24"/>
+        </w:rPr>
+      </w:pPr>
+    </w:p>
+    <w:p>
+      <w:pPr>
+        <w:pStyle w:val="bp"/>
+        <w:spacing w:before="0" w:after="0"/>
+        <w:rPr>
+          <w:rFonts w:ascii="Arial" w:hAnsi="Arial"/>
+          <w:b/>
+          <w:sz w:val="24"/>
+          <w:szCs w:val="24"/>
+        </w:rPr>
+      </w:pPr>
+      <w:r>
+        <w:rPr>
+          <w:rFonts w:ascii="Arial" w:hAnsi="Arial"/>
+          <w:b/>
+          <w:sz w:val="24"/>
+          <w:szCs w:val="24"/>
+        </w:rPr>
+        <w:t xml:space="preserve">CP- Registrar </w:t>
+      </w:r>
+      <w:r>
+        <w:rPr>
+          <w:rFonts w:ascii="Arial" w:hAnsi="Arial"/>
+          <w:b/>
+          <w:sz w:val="24"/>
+          <w:szCs w:val="24"/>
+        </w:rPr>
+        <w:t xml:space="preserve">MVZ </w:t>
+      </w:r>
+      <w:r>
+        <w:rPr>
+          <w:rFonts w:ascii="Arial" w:hAnsi="Arial"/>
+          <w:b/>
+          <w:sz w:val="24"/>
+          <w:szCs w:val="24"/>
+        </w:rPr>
+        <w:t>-</w:t>
+      </w:r>
+      <w:r>
+        <w:rPr>
+          <w:rFonts w:ascii="Arial" w:hAnsi="Arial"/>
+          <w:b/>
+          <w:sz w:val="24"/>
+          <w:szCs w:val="24"/>
+        </w:rPr>
+        <w:t xml:space="preserve"> </w:t>
+      </w:r>
+      <w:r>
+        <w:rPr>
+          <w:rFonts w:ascii="Arial" w:hAnsi="Arial"/>
+          <w:b/>
+          <w:sz w:val="24"/>
+          <w:szCs w:val="24"/>
+        </w:rPr>
+        <w:t>a:</w:t>
+      </w:r>
+    </w:p>
+    <w:p>
+      <w:pPr>
+        <w:pStyle w:val="bp"/>
+        <w:spacing w:before="0" w:after="0"/>
+        <w:rPr>
+          <w:rFonts w:ascii="Arial" w:hAnsi="Arial"/>
+          <w:sz w:val="24"/>
+          <w:szCs w:val="24"/>
+        </w:rPr>
+      </w:pPr>
+      <w:r>
+        <w:rPr>
+          <w:rFonts w:ascii="Arial" w:hAnsi="Arial"/>
+          <w:sz w:val="24"/>
+          <w:szCs w:val="24"/>
+          <w:u w:val="single"/>
+        </w:rPr>
+        <w:t>Descripción</w:t>
+      </w:r>
+      <w:r>
+        <w:rPr>
+          <w:rFonts w:ascii="Arial" w:hAnsi="Arial"/>
+          <w:sz w:val="24"/>
+          <w:szCs w:val="24"/>
+        </w:rPr>
+        <w:t xml:space="preserve">: Registrar un </w:t>
+      </w:r>
+      <w:r>
+        <w:rPr>
+          <w:rFonts w:ascii="Arial" w:hAnsi="Arial"/>
+          <w:sz w:val="24"/>
+          <w:szCs w:val="24"/>
+        </w:rPr>
+        <w:t>MVZ</w:t>
+      </w:r>
+      <w:r>
+        <w:rPr>
+          <w:rFonts w:ascii="Arial" w:hAnsi="Arial"/>
+          <w:sz w:val="24"/>
+          <w:szCs w:val="24"/>
+        </w:rPr>
+        <w:t xml:space="preserve"> </w:t>
+      </w:r>
+      <w:r>
+        <w:rPr>
+          <w:rFonts w:ascii="Arial" w:hAnsi="Arial"/>
+          <w:sz w:val="24"/>
+          <w:szCs w:val="24"/>
+        </w:rPr>
+        <w:t xml:space="preserve">(médico veterinario y zootecnista) </w:t>
+      </w:r>
+      <w:r>
+        <w:rPr>
+          <w:rFonts w:ascii="Arial" w:hAnsi="Arial"/>
+          <w:sz w:val="24"/>
+          <w:szCs w:val="24"/>
+        </w:rPr>
+        <w:t>en condiciones normales</w:t>
+      </w:r>
+      <w:r>
+        <w:rPr>
+          <w:rFonts w:ascii="Arial" w:hAnsi="Arial"/>
+          <w:sz w:val="24"/>
+          <w:szCs w:val="24"/>
+        </w:rPr>
+        <w:t>.</w:t>
+      </w:r>
+    </w:p>
+    <w:p>
+      <w:pPr>
+        <w:pStyle w:val="bp"/>
+        <w:spacing w:before="0" w:after="0"/>
+        <w:rPr>
+          <w:rFonts w:ascii="Arial" w:hAnsi="Arial"/>
+          <w:sz w:val="24"/>
+          <w:szCs w:val="24"/>
+        </w:rPr>
+      </w:pPr>
+      <w:r>
+        <w:rPr>
+          <w:rFonts w:ascii="Arial" w:hAnsi="Arial"/>
+          <w:sz w:val="24"/>
+          <w:szCs w:val="24"/>
+          <w:u w:val="single"/>
+        </w:rPr>
+        <w:t>Precondiciones</w:t>
+      </w:r>
+      <w:r>
+        <w:rPr>
+          <w:rFonts w:ascii="Arial" w:hAnsi="Arial"/>
+          <w:sz w:val="24"/>
+          <w:szCs w:val="24"/>
+        </w:rPr>
+        <w:t xml:space="preserve">: </w:t>
+      </w:r>
+      <w:r>
+        <w:rPr>
+          <w:rFonts w:ascii="Arial" w:hAnsi="Arial"/>
+          <w:sz w:val="24"/>
+          <w:szCs w:val="24"/>
+        </w:rPr>
+        <w:t>No existe en la base de datos un MVZ registrado con la cédula “1053</w:t>
+      </w:r>
+      <w:r>
+        <w:rPr>
+          <w:rFonts w:ascii="Arial" w:hAnsi="Arial"/>
+          <w:sz w:val="24"/>
+          <w:szCs w:val="24"/>
+        </w:rPr>
+        <w:t>000000</w:t>
+      </w:r>
+      <w:r>
+        <w:rPr>
+          <w:rFonts w:ascii="Arial" w:hAnsi="Arial"/>
+          <w:sz w:val="24"/>
+          <w:szCs w:val="24"/>
+        </w:rPr>
+        <w:t>”</w:t>
+      </w:r>
+      <w:r>
+        <w:rPr>
+          <w:rFonts w:ascii="Arial" w:hAnsi="Arial"/>
+          <w:sz w:val="24"/>
+          <w:szCs w:val="24"/>
+        </w:rPr>
+        <w:t>.</w:t>
+      </w:r>
+    </w:p>
+    <w:p>
+      <w:pPr>
+        <w:pStyle w:val="bp"/>
+        <w:spacing w:before="0" w:after="0"/>
+        <w:rPr>
+          <w:rFonts w:ascii="Arial" w:hAnsi="Arial"/>
+          <w:sz w:val="24"/>
+          <w:szCs w:val="24"/>
+        </w:rPr>
+      </w:pPr>
+    </w:p>
+    <w:p>
+      <w:pPr>
+        <w:pStyle w:val="bp"/>
+        <w:spacing w:before="0" w:after="0"/>
+        <w:rPr>
+          <w:rFonts w:ascii="Arial" w:hAnsi="Arial"/>
+          <w:sz w:val="24"/>
+          <w:szCs w:val="24"/>
+        </w:rPr>
+      </w:pPr>
+      <w:r>
+        <w:rPr>
+          <w:rFonts w:ascii="Arial" w:hAnsi="Arial"/>
+          <w:sz w:val="24"/>
+          <w:szCs w:val="24"/>
+          <w:u w:val="single"/>
+        </w:rPr>
+        <w:t>Valores de Entrada</w:t>
+      </w:r>
+      <w:r>
+        <w:rPr>
+          <w:rFonts w:ascii="Arial" w:hAnsi="Arial"/>
+          <w:sz w:val="24"/>
+          <w:szCs w:val="24"/>
+        </w:rPr>
+        <w:t xml:space="preserve">: </w:t>
+      </w:r>
+    </w:p>
+    <w:p>
+      <w:pPr>
+        <w:pStyle w:val="bp"/>
+        <w:spacing w:before="0" w:after="0"/>
+        <w:ind w:left="1440"/>
+        <w:rPr>
+          <w:rFonts w:ascii="Arial" w:hAnsi="Arial"/>
+          <w:sz w:val="24"/>
+          <w:szCs w:val="24"/>
+        </w:rPr>
+      </w:pPr>
+      <w:r>
+        <w:rPr>
+          <w:rFonts w:ascii="Arial" w:hAnsi="Arial"/>
+          <w:sz w:val="24"/>
+          <w:szCs w:val="24"/>
+        </w:rPr>
+        <w:t>Cédula</w:t>
+      </w:r>
+      <w:r>
+        <w:rPr>
+          <w:rFonts w:ascii="Arial" w:hAnsi="Arial"/>
+          <w:sz w:val="24"/>
+          <w:szCs w:val="24"/>
+        </w:rPr>
+        <w:t xml:space="preserve">: </w:t>
+      </w:r>
+      <w:r>
+        <w:rPr>
+          <w:rFonts w:ascii="Arial" w:hAnsi="Arial"/>
+          <w:sz w:val="24"/>
+          <w:szCs w:val="24"/>
+        </w:rPr>
+        <w:t>1053000000</w:t>
+      </w:r>
+    </w:p>
+    <w:p>
+      <w:pPr>
+        <w:pStyle w:val="bp"/>
+        <w:spacing w:before="0" w:after="0"/>
+        <w:ind w:left="1440"/>
+        <w:rPr>
+          <w:rFonts w:ascii="Arial" w:hAnsi="Arial"/>
+          <w:sz w:val="24"/>
+          <w:szCs w:val="24"/>
+        </w:rPr>
+      </w:pPr>
+      <w:r>
+        <w:rPr>
+          <w:rFonts w:ascii="Arial" w:hAnsi="Arial"/>
+          <w:sz w:val="24"/>
+          <w:szCs w:val="24"/>
+        </w:rPr>
+        <w:t>Nombre: Stive Henderson</w:t>
+      </w:r>
+    </w:p>
+    <w:p>
+      <w:pPr>
+        <w:pStyle w:val="bp"/>
+        <w:spacing w:before="0" w:after="0"/>
+        <w:ind w:left="1440"/>
+        <w:rPr>
+          <w:rFonts w:ascii="Arial" w:hAnsi="Arial"/>
+          <w:sz w:val="24"/>
+          <w:szCs w:val="24"/>
+        </w:rPr>
+      </w:pPr>
+      <w:r>
+        <w:rPr>
+          <w:rFonts w:ascii="Arial" w:hAnsi="Arial"/>
+          <w:sz w:val="24"/>
+          <w:szCs w:val="24"/>
+        </w:rPr>
+        <w:t>Especialidad: Reptiles</w:t>
+      </w:r>
+    </w:p>
+    <w:p>
+      <w:pPr>
+        <w:pStyle w:val="bp"/>
+        <w:spacing w:before="0" w:after="0"/>
+        <w:ind w:left="1440"/>
+        <w:rPr>
+          <w:rFonts w:ascii="Arial" w:hAnsi="Arial"/>
+          <w:sz w:val="24"/>
+          <w:szCs w:val="24"/>
+        </w:rPr>
+      </w:pPr>
+    </w:p>
+    <w:p>
+      <w:pPr>
+        <w:pStyle w:val="bp"/>
+        <w:spacing w:before="0" w:after="0"/>
+        <w:rPr>
+          <w:rFonts w:ascii="Arial" w:hAnsi="Arial"/>
+          <w:color w:val="0000FF"/>
+          <w:sz w:val="24"/>
+          <w:szCs w:val="24"/>
+        </w:rPr>
+      </w:pPr>
+      <w:r>
+        <w:rPr>
+          <w:rFonts w:ascii="Arial" w:hAnsi="Arial"/>
+          <w:sz w:val="24"/>
+          <w:szCs w:val="24"/>
+          <w:u w:val="single"/>
+        </w:rPr>
+        <w:t>Resultados esperados</w:t>
+      </w:r>
+      <w:r>
+        <w:rPr>
+          <w:rFonts w:ascii="Arial" w:hAnsi="Arial"/>
+          <w:sz w:val="24"/>
+          <w:szCs w:val="24"/>
+        </w:rPr>
+        <w:t xml:space="preserve">: </w:t>
+      </w:r>
+    </w:p>
+    <w:p>
+      <w:pPr>
+        <w:pStyle w:val="bp"/>
+        <w:spacing w:before="0" w:after="0"/>
+        <w:ind w:left="1440"/>
+        <w:rPr>
+          <w:rFonts w:ascii="Arial" w:hAnsi="Arial"/>
+          <w:color w:val="0000FF"/>
+          <w:sz w:val="24"/>
+          <w:szCs w:val="24"/>
+        </w:rPr>
+      </w:pPr>
+    </w:p>
+    <w:p>
+      <w:pPr>
+        <w:pStyle w:val="bp"/>
+        <w:spacing w:before="0" w:after="0"/>
+        <w:ind w:left="720"/>
+        <w:rPr>
+          <w:rFonts w:ascii="Arial" w:hAnsi="Arial"/>
+          <w:sz w:val="24"/>
+          <w:szCs w:val="24"/>
+        </w:rPr>
+      </w:pPr>
+      <w:r>
+        <w:rPr>
+          <w:rFonts w:ascii="Arial" w:hAnsi="Arial"/>
+          <w:sz w:val="24"/>
+          <w:szCs w:val="24"/>
+        </w:rPr>
+        <w:t>Pantalla:</w:t>
+      </w:r>
+    </w:p>
+    <w:p>
+      <w:pPr>
+        <w:pStyle w:val="bp"/>
+        <w:spacing w:before="0" w:after="0"/>
+        <w:ind w:left="1440"/>
+        <w:rPr>
+          <w:rFonts w:ascii="Arial" w:hAnsi="Arial"/>
+          <w:sz w:val="24"/>
+          <w:szCs w:val="24"/>
+        </w:rPr>
+      </w:pPr>
+      <w:r>
+        <w:rPr>
+          <w:rFonts w:ascii="Arial" w:hAnsi="Arial"/>
+          <w:sz w:val="24"/>
+          <w:szCs w:val="24"/>
+        </w:rPr>
+        <w:t xml:space="preserve">Mensaje : “El </w:t>
+      </w:r>
+      <w:r>
+        <w:rPr>
+          <w:rFonts w:ascii="Arial" w:hAnsi="Arial"/>
+          <w:sz w:val="24"/>
+          <w:szCs w:val="24"/>
+        </w:rPr>
+        <w:t>MVZ</w:t>
+      </w:r>
+      <w:r>
+        <w:rPr>
+          <w:rFonts w:ascii="Arial" w:hAnsi="Arial"/>
+          <w:sz w:val="24"/>
+          <w:szCs w:val="24"/>
+        </w:rPr>
+        <w:t xml:space="preserve"> se registró exitosamente”</w:t>
+      </w:r>
+    </w:p>
+    <w:p>
+      <w:pPr>
+        <w:pStyle w:val="bp"/>
+        <w:spacing w:before="0" w:after="0"/>
+        <w:rPr>
+          <w:rFonts w:ascii="Arial" w:hAnsi="Arial"/>
+          <w:b/>
+          <w:sz w:val="24"/>
+          <w:szCs w:val="24"/>
+        </w:rPr>
+      </w:pPr>
+    </w:p>
+    <w:p>
+      <w:pPr>
+        <w:pStyle w:val="bp"/>
+        <w:spacing w:before="0" w:after="0"/>
+        <w:rPr>
+          <w:rFonts w:ascii="Arial" w:hAnsi="Arial"/>
+          <w:b/>
+          <w:sz w:val="24"/>
+          <w:szCs w:val="24"/>
+        </w:rPr>
+      </w:pPr>
+    </w:p>
+    <w:p>
+      <w:pPr>
+        <w:pStyle w:val="bp"/>
+        <w:spacing w:before="0" w:after="0"/>
+        <w:rPr>
+          <w:rFonts w:ascii="Arial" w:hAnsi="Arial"/>
+          <w:b/>
+          <w:sz w:val="24"/>
+          <w:szCs w:val="24"/>
+        </w:rPr>
+      </w:pPr>
+      <w:r>
+        <w:rPr>
+          <w:rFonts w:ascii="Arial" w:hAnsi="Arial"/>
+          <w:b/>
+          <w:sz w:val="24"/>
+          <w:szCs w:val="24"/>
+        </w:rPr>
+        <w:t xml:space="preserve">CP- Registrar </w:t>
+      </w:r>
+      <w:r>
+        <w:rPr>
+          <w:rFonts w:ascii="Arial" w:hAnsi="Arial"/>
+          <w:b/>
+          <w:sz w:val="24"/>
+          <w:szCs w:val="24"/>
+        </w:rPr>
+        <w:t xml:space="preserve">MVZ </w:t>
+      </w:r>
+      <w:r>
+        <w:rPr>
+          <w:rFonts w:ascii="Arial" w:hAnsi="Arial"/>
+          <w:b/>
+          <w:sz w:val="24"/>
+          <w:szCs w:val="24"/>
+        </w:rPr>
+        <w:t>-</w:t>
+      </w:r>
+      <w:r>
+        <w:rPr>
+          <w:rFonts w:ascii="Arial" w:hAnsi="Arial"/>
+          <w:b/>
+          <w:sz w:val="24"/>
+          <w:szCs w:val="24"/>
+        </w:rPr>
+        <w:t xml:space="preserve"> </w:t>
+      </w:r>
+      <w:r>
+        <w:rPr>
+          <w:rFonts w:ascii="Arial" w:hAnsi="Arial"/>
+          <w:b/>
+          <w:sz w:val="24"/>
+          <w:szCs w:val="24"/>
+        </w:rPr>
+        <w:t>b:</w:t>
+      </w:r>
+    </w:p>
+    <w:p>
+      <w:pPr>
+        <w:pStyle w:val="bp"/>
+        <w:spacing w:before="0" w:after="0"/>
+        <w:rPr>
+          <w:rFonts w:ascii="Arial" w:hAnsi="Arial"/>
+          <w:sz w:val="24"/>
+          <w:szCs w:val="24"/>
+        </w:rPr>
+      </w:pPr>
+      <w:r>
+        <w:rPr>
+          <w:rFonts w:ascii="Arial" w:hAnsi="Arial"/>
+          <w:sz w:val="24"/>
+          <w:szCs w:val="24"/>
+          <w:u w:val="single"/>
+        </w:rPr>
+        <w:t>Descripción</w:t>
+      </w:r>
+      <w:r>
+        <w:rPr>
+          <w:rFonts w:ascii="Arial" w:hAnsi="Arial"/>
+          <w:sz w:val="24"/>
+          <w:szCs w:val="24"/>
+        </w:rPr>
+        <w:t>: Registrar un MVZ</w:t>
+      </w:r>
+      <w:r>
+        <w:rPr>
+          <w:rFonts w:ascii="Arial" w:hAnsi="Arial"/>
+          <w:sz w:val="24"/>
+          <w:szCs w:val="24"/>
+        </w:rPr>
+        <w:t xml:space="preserve"> omitiendo el registro del nombre.</w:t>
+      </w:r>
+    </w:p>
+    <w:p>
+      <w:pPr>
+        <w:pStyle w:val="bp"/>
+        <w:spacing w:before="0" w:after="0"/>
+        <w:rPr>
+          <w:rFonts w:ascii="Arial" w:hAnsi="Arial"/>
+          <w:sz w:val="24"/>
+          <w:szCs w:val="24"/>
+          <w:u w:val="single"/>
+        </w:rPr>
+      </w:pPr>
+    </w:p>
+    <w:p>
+      <w:pPr>
+        <w:pStyle w:val="bp"/>
+        <w:spacing w:before="0" w:after="0"/>
+        <w:rPr>
+          <w:rFonts w:ascii="Arial" w:hAnsi="Arial"/>
+          <w:sz w:val="24"/>
+          <w:szCs w:val="24"/>
+        </w:rPr>
+      </w:pPr>
+      <w:r>
+        <w:rPr>
+          <w:rFonts w:ascii="Arial" w:hAnsi="Arial"/>
+          <w:sz w:val="24"/>
+          <w:szCs w:val="24"/>
+          <w:u w:val="single"/>
+        </w:rPr>
+        <w:t>Precondiciones</w:t>
+      </w:r>
+      <w:r>
+        <w:rPr>
+          <w:rFonts w:ascii="Arial" w:hAnsi="Arial"/>
+          <w:sz w:val="24"/>
+          <w:szCs w:val="24"/>
+        </w:rPr>
+        <w:t xml:space="preserve">: </w:t>
+      </w:r>
+      <w:r>
+        <w:rPr>
+          <w:rFonts w:ascii="Arial" w:hAnsi="Arial"/>
+          <w:sz w:val="24"/>
+          <w:szCs w:val="24"/>
+        </w:rPr>
+        <w:t>No existe en la base de datos un MVZ registrado con la cédula “2222255555”</w:t>
+      </w:r>
+    </w:p>
+    <w:p>
+      <w:pPr>
+        <w:pStyle w:val="bp"/>
+        <w:spacing w:before="0" w:after="0"/>
+        <w:rPr>
+          <w:rFonts w:ascii="Arial" w:hAnsi="Arial"/>
+          <w:sz w:val="24"/>
+          <w:szCs w:val="24"/>
+          <w:u w:val="single"/>
+        </w:rPr>
+      </w:pPr>
+    </w:p>
+    <w:p>
+      <w:pPr>
+        <w:pStyle w:val="bp"/>
+        <w:spacing w:before="0" w:after="0"/>
+        <w:rPr>
+          <w:rFonts w:ascii="Arial" w:hAnsi="Arial"/>
+          <w:sz w:val="24"/>
+          <w:szCs w:val="24"/>
+        </w:rPr>
+      </w:pPr>
+      <w:r>
+        <w:rPr>
+          <w:rFonts w:ascii="Arial" w:hAnsi="Arial"/>
+          <w:sz w:val="24"/>
+          <w:szCs w:val="24"/>
+          <w:u w:val="single"/>
+        </w:rPr>
+        <w:t>Valores de Entrada</w:t>
+      </w:r>
+      <w:r>
+        <w:rPr>
+          <w:rFonts w:ascii="Arial" w:hAnsi="Arial"/>
+          <w:sz w:val="24"/>
+          <w:szCs w:val="24"/>
+        </w:rPr>
+        <w:t xml:space="preserve">: </w:t>
+      </w:r>
+    </w:p>
+    <w:p>
+      <w:pPr>
+        <w:pStyle w:val="bp"/>
+        <w:spacing w:before="0" w:after="0"/>
+        <w:ind w:left="1440"/>
+        <w:rPr>
+          <w:rFonts w:ascii="Arial" w:hAnsi="Arial"/>
+          <w:sz w:val="24"/>
+          <w:szCs w:val="24"/>
+        </w:rPr>
+      </w:pPr>
+      <w:r>
+        <w:rPr>
+          <w:rFonts w:ascii="Arial" w:hAnsi="Arial"/>
+          <w:sz w:val="24"/>
+          <w:szCs w:val="24"/>
+        </w:rPr>
+        <w:lastRenderedPageBreak/>
+        <w:t xml:space="preserve">Cédula: </w:t>
+      </w:r>
+      <w:r>
+        <w:rPr>
+          <w:rFonts w:ascii="Arial" w:hAnsi="Arial"/>
+          <w:sz w:val="24"/>
+          <w:szCs w:val="24"/>
+        </w:rPr>
+        <w:t>2222255555</w:t>
+      </w:r>
+    </w:p>
+    <w:p>
+      <w:pPr>
+        <w:pStyle w:val="bp"/>
+        <w:spacing w:before="0" w:after="0"/>
+        <w:ind w:left="1440"/>
+        <w:rPr>
+          <w:rFonts w:ascii="Arial" w:hAnsi="Arial"/>
+          <w:sz w:val="24"/>
+          <w:szCs w:val="24"/>
+        </w:rPr>
+      </w:pPr>
+      <w:r>
+        <w:rPr>
+          <w:rFonts w:ascii="Arial" w:hAnsi="Arial"/>
+          <w:sz w:val="24"/>
+          <w:szCs w:val="24"/>
+        </w:rPr>
+        <w:t xml:space="preserve">Nombre: </w:t>
+      </w:r>
+    </w:p>
+    <w:p>
+      <w:pPr>
+        <w:pStyle w:val="bp"/>
+        <w:spacing w:before="0" w:after="0"/>
+        <w:ind w:left="1440"/>
+        <w:rPr>
+          <w:rFonts w:ascii="Arial" w:hAnsi="Arial"/>
+          <w:sz w:val="24"/>
+          <w:szCs w:val="24"/>
+        </w:rPr>
+      </w:pPr>
+      <w:r>
+        <w:rPr>
+          <w:rFonts w:ascii="Arial" w:hAnsi="Arial"/>
+          <w:sz w:val="24"/>
+          <w:szCs w:val="24"/>
+        </w:rPr>
+        <w:t>Especi</w:t>
+      </w:r>
+      <w:r>
+        <w:rPr>
+          <w:rFonts w:ascii="Arial" w:hAnsi="Arial"/>
+          <w:sz w:val="24"/>
+          <w:szCs w:val="24"/>
+        </w:rPr>
+        <w:t>alidad: Reptiles</w:t>
+      </w:r>
+    </w:p>
+    <w:p>
+      <w:pPr>
+        <w:pStyle w:val="bp"/>
+        <w:spacing w:before="0" w:after="0"/>
+        <w:ind w:left="1440"/>
+        <w:rPr>
+          <w:rFonts w:ascii="Arial" w:hAnsi="Arial"/>
+          <w:sz w:val="24"/>
+          <w:szCs w:val="24"/>
+        </w:rPr>
+      </w:pPr>
+    </w:p>
+    <w:p>
+      <w:pPr>
+        <w:pStyle w:val="bp"/>
+        <w:spacing w:before="0" w:after="0"/>
+        <w:rPr>
+          <w:rFonts w:ascii="Arial" w:hAnsi="Arial"/>
+          <w:color w:val="0000FF"/>
+          <w:sz w:val="24"/>
+          <w:szCs w:val="24"/>
+        </w:rPr>
+      </w:pPr>
+      <w:r>
+        <w:rPr>
+          <w:rFonts w:ascii="Arial" w:hAnsi="Arial"/>
+          <w:sz w:val="24"/>
+          <w:szCs w:val="24"/>
+          <w:u w:val="single"/>
+        </w:rPr>
+        <w:t>Resultados esperados</w:t>
+      </w:r>
+      <w:r>
+        <w:rPr>
+          <w:rFonts w:ascii="Arial" w:hAnsi="Arial"/>
+          <w:sz w:val="24"/>
+          <w:szCs w:val="24"/>
+        </w:rPr>
+        <w:t xml:space="preserve">: </w:t>
+      </w:r>
+    </w:p>
+    <w:p>
+      <w:pPr>
+        <w:pStyle w:val="bp"/>
+        <w:spacing w:before="0" w:after="0"/>
+        <w:ind w:left="1440"/>
+        <w:rPr>
+          <w:rFonts w:ascii="Arial" w:hAnsi="Arial"/>
+          <w:color w:val="0000FF"/>
+          <w:sz w:val="24"/>
+          <w:szCs w:val="24"/>
+        </w:rPr>
+      </w:pPr>
+    </w:p>
+    <w:p>
+      <w:pPr>
+        <w:pStyle w:val="bp"/>
+        <w:spacing w:before="0" w:after="0"/>
+        <w:ind w:left="720"/>
+        <w:rPr>
+          <w:rFonts w:ascii="Arial" w:hAnsi="Arial"/>
+          <w:sz w:val="24"/>
+          <w:szCs w:val="24"/>
+        </w:rPr>
+      </w:pPr>
+      <w:r>
+        <w:rPr>
+          <w:rFonts w:ascii="Arial" w:hAnsi="Arial"/>
+          <w:sz w:val="24"/>
+          <w:szCs w:val="24"/>
+        </w:rPr>
+        <w:t>Pantalla:</w:t>
+      </w:r>
+    </w:p>
+    <w:p>
+      <w:pPr>
+        <w:pStyle w:val="bp"/>
+        <w:spacing w:before="0" w:after="0"/>
+        <w:ind w:left="1440"/>
+        <w:rPr>
+          <w:rFonts w:ascii="Arial" w:hAnsi="Arial"/>
+          <w:sz w:val="24"/>
+          <w:szCs w:val="24"/>
+        </w:rPr>
+      </w:pPr>
+      <w:r>
+        <w:rPr>
+          <w:rFonts w:ascii="Arial" w:hAnsi="Arial"/>
+          <w:sz w:val="24"/>
+          <w:szCs w:val="24"/>
+        </w:rPr>
+        <w:t>Mensaje : “</w:t>
+      </w:r>
+      <w:r>
+        <w:rPr>
+          <w:rFonts w:ascii="Arial" w:hAnsi="Arial"/>
+          <w:sz w:val="24"/>
+          <w:szCs w:val="24"/>
+        </w:rPr>
+        <w:t>Error, e</w:t>
+      </w:r>
       <w:bookmarkStart w:id="0" w:name="_GoBack"/>
       <w:bookmarkEnd w:id="0"/>
-    </w:p>
-    <w:p>
-      <w:pPr>
-        <w:pStyle w:val="bp"/>
-        <w:spacing w:before="0" w:after="0"/>
-        <w:rPr>
-          <w:rFonts w:ascii="Arial" w:hAnsi="Arial"/>
-          <w:sz w:val="24"/>
-          <w:szCs w:val="24"/>
-        </w:rPr>
-      </w:pPr>
-      <w:r>
-        <w:rPr>
-          <w:rFonts w:ascii="Arial" w:hAnsi="Arial"/>
-          <w:b/>
-          <w:sz w:val="24"/>
-          <w:szCs w:val="24"/>
-        </w:rPr>
-        <w:t>b)</w:t>
+      <w:r>
+        <w:rPr>
+          <w:rFonts w:ascii="Arial" w:hAnsi="Arial"/>
+          <w:sz w:val="24"/>
+          <w:szCs w:val="24"/>
+        </w:rPr>
+        <w:t>l formulario debe ser diligenciado completamente</w:t>
+      </w:r>
+      <w:r>
+        <w:rPr>
+          <w:rFonts w:ascii="Arial" w:hAnsi="Arial"/>
+          <w:sz w:val="24"/>
+          <w:szCs w:val="24"/>
+        </w:rPr>
+        <w:t>”</w:t>
+      </w:r>
+    </w:p>
+    <w:p>
+      <w:pPr>
+        <w:pStyle w:val="bp"/>
+        <w:spacing w:before="0" w:after="0"/>
+        <w:ind w:left="1440"/>
+        <w:rPr>
+          <w:rFonts w:ascii="Arial" w:hAnsi="Arial"/>
+          <w:sz w:val="24"/>
+          <w:szCs w:val="24"/>
+        </w:rPr>
+      </w:pPr>
+    </w:p>
+    <w:p>
+      <w:pPr>
+        <w:pStyle w:val="bp"/>
+        <w:spacing w:before="0" w:after="0"/>
+        <w:ind w:left="1440"/>
+        <w:rPr>
+          <w:rFonts w:ascii="Arial" w:hAnsi="Arial"/>
+          <w:color w:val="0000FF"/>
+          <w:sz w:val="24"/>
+          <w:szCs w:val="24"/>
+        </w:rPr>
+      </w:pPr>
+    </w:p>
+    <w:p>
+      <w:pPr>
+        <w:pStyle w:val="bp"/>
+        <w:spacing w:before="0" w:after="0"/>
+        <w:rPr>
+          <w:rFonts w:ascii="Arial" w:hAnsi="Arial"/>
+          <w:b/>
+          <w:sz w:val="24"/>
+          <w:szCs w:val="24"/>
+        </w:rPr>
+      </w:pPr>
+      <w:r>
+        <w:rPr>
+          <w:rFonts w:ascii="Arial" w:hAnsi="Arial"/>
+          <w:b/>
+          <w:sz w:val="24"/>
+          <w:szCs w:val="24"/>
+        </w:rPr>
+        <w:t>CP- Registrar Paciente</w:t>
       </w:r>
       <w:r>
         <w:rPr>
@@ -528,10 +1606,11 @@
       <w:r>
         <w:rPr>
           <w:rFonts w:ascii="Arial" w:hAnsi="Arial"/>
-          <w:sz w:val="24"/>
-          <w:szCs w:val="24"/>
-        </w:rPr>
-        <w:t>2-3-6</w:t>
+          <w:b/>
+          <w:sz w:val="24"/>
+          <w:szCs w:val="24"/>
+        </w:rPr>
+        <w:t>-</w:t>
       </w:r>
       <w:r>
         <w:rPr>
@@ -542,197 +1621,241 @@
         </w:rPr>
         <w:t xml:space="preserve"> </w:t>
       </w:r>
-    </w:p>
-    <w:p>
-      <w:pPr>
-        <w:pStyle w:val="bp"/>
-        <w:spacing w:before="0" w:after="0"/>
-        <w:rPr>
-          <w:rFonts w:ascii="Arial" w:hAnsi="Arial"/>
-          <w:sz w:val="24"/>
-          <w:szCs w:val="24"/>
-        </w:rPr>
-      </w:pPr>
-      <w:r>
-        <w:rPr>
-          <w:rFonts w:ascii="Arial" w:hAnsi="Arial"/>
-          <w:b/>
-          <w:sz w:val="24"/>
-          <w:szCs w:val="24"/>
-        </w:rPr>
-        <w:t xml:space="preserve">c) </w:t>
-      </w:r>
-      <w:r>
-        <w:rPr>
-          <w:rFonts w:ascii="Arial" w:hAnsi="Arial"/>
-          <w:sz w:val="24"/>
-          <w:szCs w:val="24"/>
-        </w:rPr>
-        <w:t>2-</w:t>
-      </w:r>
-      <w:r>
-        <w:rPr>
-          <w:rFonts w:ascii="Arial" w:hAnsi="Arial"/>
-          <w:sz w:val="24"/>
-          <w:szCs w:val="24"/>
-        </w:rPr>
-        <w:t>4-6</w:t>
-      </w:r>
-    </w:p>
-    <w:p>
-      <w:pPr>
-        <w:pStyle w:val="bp"/>
-        <w:spacing w:before="0" w:after="0"/>
-        <w:rPr>
-          <w:rFonts w:ascii="Arial" w:hAnsi="Arial"/>
-          <w:sz w:val="24"/>
-          <w:szCs w:val="24"/>
-        </w:rPr>
-      </w:pPr>
-      <w:r>
-        <w:rPr>
-          <w:rFonts w:ascii="Arial" w:hAnsi="Arial"/>
-          <w:b/>
-          <w:sz w:val="24"/>
-          <w:szCs w:val="24"/>
-        </w:rPr>
-        <w:t>d)</w:t>
-      </w:r>
-      <w:r>
-        <w:rPr>
-          <w:rFonts w:ascii="Arial" w:hAnsi="Arial"/>
-          <w:b/>
-          <w:sz w:val="24"/>
-          <w:szCs w:val="24"/>
-        </w:rPr>
-        <w:t xml:space="preserve"> </w:t>
-      </w:r>
-      <w:r>
-        <w:rPr>
-          <w:rFonts w:ascii="Arial" w:hAnsi="Arial"/>
-          <w:sz w:val="24"/>
-          <w:szCs w:val="24"/>
-        </w:rPr>
-        <w:t>1-5-6</w:t>
-      </w:r>
-      <w:r>
-        <w:rPr>
-          <w:rFonts w:ascii="Arial" w:hAnsi="Arial"/>
-          <w:sz w:val="24"/>
-          <w:szCs w:val="24"/>
-        </w:rPr>
-        <w:t xml:space="preserve"> </w:t>
-      </w:r>
-    </w:p>
-    <w:p>
-      <w:pPr>
-        <w:pStyle w:val="bp"/>
-        <w:spacing w:before="0" w:after="0"/>
-        <w:rPr>
-          <w:rFonts w:ascii="Arial" w:hAnsi="Arial"/>
-          <w:sz w:val="24"/>
-          <w:szCs w:val="24"/>
-        </w:rPr>
-      </w:pPr>
-      <w:r>
-        <w:rPr>
-          <w:rFonts w:ascii="Arial" w:hAnsi="Arial"/>
-          <w:b/>
-          <w:sz w:val="24"/>
-          <w:szCs w:val="24"/>
-        </w:rPr>
-        <w:t>e)</w:t>
-      </w:r>
-      <w:r>
-        <w:rPr>
-          <w:rFonts w:ascii="Arial" w:hAnsi="Arial"/>
-          <w:sz w:val="24"/>
-          <w:szCs w:val="24"/>
-        </w:rPr>
-        <w:t xml:space="preserve"> </w:t>
-      </w:r>
-      <w:r>
-        <w:rPr>
-          <w:rFonts w:ascii="Arial" w:hAnsi="Arial"/>
-          <w:sz w:val="24"/>
-          <w:szCs w:val="24"/>
-        </w:rPr>
-        <w:t>1-</w:t>
-      </w:r>
-      <w:r>
-        <w:rPr>
-          <w:rFonts w:ascii="Arial" w:hAnsi="Arial"/>
-          <w:sz w:val="24"/>
-          <w:szCs w:val="24"/>
-        </w:rPr>
-        <w:t>5-7</w:t>
-      </w:r>
-    </w:p>
-    <w:p>
-      <w:pPr>
-        <w:pStyle w:val="bp"/>
-        <w:spacing w:before="0" w:after="0"/>
-        <w:rPr>
-          <w:rFonts w:ascii="Arial" w:hAnsi="Arial"/>
-          <w:sz w:val="24"/>
-          <w:szCs w:val="24"/>
-        </w:rPr>
-      </w:pPr>
-      <w:r>
-        <w:rPr>
-          <w:rFonts w:ascii="Arial" w:hAnsi="Arial"/>
-          <w:b/>
-          <w:sz w:val="24"/>
-          <w:szCs w:val="24"/>
-        </w:rPr>
-        <w:t>f)</w:t>
-      </w:r>
-      <w:r>
-        <w:rPr>
-          <w:rFonts w:ascii="Arial" w:hAnsi="Arial"/>
-          <w:b/>
-          <w:sz w:val="24"/>
-          <w:szCs w:val="24"/>
-        </w:rPr>
-        <w:t xml:space="preserve"> </w:t>
-      </w:r>
-      <w:r>
-        <w:rPr>
-          <w:rFonts w:ascii="Arial" w:hAnsi="Arial"/>
-          <w:sz w:val="24"/>
-          <w:szCs w:val="24"/>
-        </w:rPr>
-        <w:t>2-5-7</w:t>
-      </w:r>
-      <w:r>
-        <w:rPr>
-          <w:rFonts w:ascii="Arial" w:hAnsi="Arial"/>
-          <w:sz w:val="24"/>
-          <w:szCs w:val="24"/>
-        </w:rPr>
-        <w:t xml:space="preserve"> </w:t>
-      </w:r>
-    </w:p>
-    <w:p>
-      <w:pPr>
-        <w:pStyle w:val="bp"/>
-        <w:spacing w:before="0" w:after="0"/>
-        <w:rPr>
-          <w:rFonts w:ascii="Arial" w:hAnsi="Arial"/>
-          <w:b/>
+      <w:r>
+        <w:rPr>
+          <w:rFonts w:ascii="Arial" w:hAnsi="Arial"/>
+          <w:b/>
+          <w:sz w:val="24"/>
+          <w:szCs w:val="24"/>
+        </w:rPr>
+        <w:t>c</w:t>
+      </w:r>
+      <w:r>
+        <w:rPr>
+          <w:rFonts w:ascii="Arial" w:hAnsi="Arial"/>
+          <w:b/>
+          <w:sz w:val="24"/>
+          <w:szCs w:val="24"/>
+        </w:rPr>
+        <w:t>:</w:t>
+      </w:r>
+    </w:p>
+    <w:p>
+      <w:pPr>
+        <w:pStyle w:val="bp"/>
+        <w:spacing w:before="0" w:after="0"/>
+        <w:rPr>
+          <w:rFonts w:ascii="Arial" w:hAnsi="Arial"/>
+          <w:sz w:val="24"/>
+          <w:szCs w:val="24"/>
+        </w:rPr>
+      </w:pPr>
+      <w:r>
+        <w:rPr>
+          <w:rFonts w:ascii="Arial" w:hAnsi="Arial"/>
+          <w:sz w:val="24"/>
+          <w:szCs w:val="24"/>
+          <w:u w:val="single"/>
+        </w:rPr>
+        <w:t>Descripción</w:t>
+      </w:r>
+      <w:r>
+        <w:rPr>
+          <w:rFonts w:ascii="Arial" w:hAnsi="Arial"/>
+          <w:sz w:val="24"/>
+          <w:szCs w:val="24"/>
+        </w:rPr>
+        <w:t>: Registrar un MVZ con una cédula que ya existe dentro de la tabla veterinario, en el campo cédula.</w:t>
+      </w:r>
+    </w:p>
+    <w:p>
+      <w:pPr>
+        <w:pStyle w:val="bp"/>
+        <w:spacing w:before="0" w:after="0"/>
+        <w:rPr>
+          <w:rFonts w:ascii="Arial" w:hAnsi="Arial"/>
+          <w:sz w:val="24"/>
+          <w:szCs w:val="24"/>
+        </w:rPr>
+      </w:pPr>
+      <w:r>
+        <w:rPr>
+          <w:rFonts w:ascii="Arial" w:hAnsi="Arial"/>
+          <w:sz w:val="24"/>
+          <w:szCs w:val="24"/>
+          <w:u w:val="single"/>
+        </w:rPr>
+        <w:t>Precondiciones</w:t>
+      </w:r>
+      <w:r>
+        <w:rPr>
+          <w:rFonts w:ascii="Arial" w:hAnsi="Arial"/>
+          <w:sz w:val="24"/>
+          <w:szCs w:val="24"/>
+        </w:rPr>
+        <w:t>: Existe un MVZ registrado en la base de datos con la cédula “3333344444”</w:t>
+      </w:r>
+    </w:p>
+    <w:p>
+      <w:pPr>
+        <w:pStyle w:val="bp"/>
+        <w:spacing w:before="0" w:after="0"/>
+        <w:rPr>
+          <w:rFonts w:ascii="Arial" w:hAnsi="Arial"/>
+          <w:sz w:val="24"/>
+          <w:szCs w:val="24"/>
+          <w:u w:val="single"/>
+        </w:rPr>
+      </w:pPr>
+    </w:p>
+    <w:p>
+      <w:pPr>
+        <w:pStyle w:val="bp"/>
+        <w:spacing w:before="0" w:after="0"/>
+        <w:rPr>
+          <w:rFonts w:ascii="Arial" w:hAnsi="Arial"/>
+          <w:sz w:val="24"/>
+          <w:szCs w:val="24"/>
+        </w:rPr>
+      </w:pPr>
+      <w:r>
+        <w:rPr>
+          <w:rFonts w:ascii="Arial" w:hAnsi="Arial"/>
+          <w:sz w:val="24"/>
+          <w:szCs w:val="24"/>
+          <w:u w:val="single"/>
+        </w:rPr>
+        <w:t>Valores de Entrada</w:t>
+      </w:r>
+      <w:r>
+        <w:rPr>
+          <w:rFonts w:ascii="Arial" w:hAnsi="Arial"/>
+          <w:sz w:val="24"/>
+          <w:szCs w:val="24"/>
+        </w:rPr>
+        <w:t xml:space="preserve">: </w:t>
+      </w:r>
+    </w:p>
+    <w:p>
+      <w:pPr>
+        <w:pStyle w:val="bp"/>
+        <w:spacing w:before="0" w:after="0"/>
+        <w:ind w:left="1440"/>
+        <w:rPr>
+          <w:rFonts w:ascii="Arial" w:hAnsi="Arial"/>
+          <w:sz w:val="24"/>
+          <w:szCs w:val="24"/>
+        </w:rPr>
+      </w:pPr>
+      <w:r>
+        <w:rPr>
+          <w:rFonts w:ascii="Arial" w:hAnsi="Arial"/>
+          <w:sz w:val="24"/>
+          <w:szCs w:val="24"/>
+        </w:rPr>
+        <w:t xml:space="preserve">Cédula: </w:t>
+      </w:r>
+      <w:r>
+        <w:rPr>
+          <w:rFonts w:ascii="Arial" w:hAnsi="Arial"/>
+          <w:sz w:val="24"/>
+          <w:szCs w:val="24"/>
+        </w:rPr>
+        <w:t>3333344444</w:t>
+      </w:r>
+    </w:p>
+    <w:p>
+      <w:pPr>
+        <w:pStyle w:val="bp"/>
+        <w:spacing w:before="0" w:after="0"/>
+        <w:ind w:left="1440"/>
+        <w:rPr>
+          <w:rFonts w:ascii="Arial" w:hAnsi="Arial"/>
+          <w:sz w:val="24"/>
+          <w:szCs w:val="24"/>
+        </w:rPr>
+      </w:pPr>
+      <w:r>
+        <w:rPr>
+          <w:rFonts w:ascii="Arial" w:hAnsi="Arial"/>
+          <w:sz w:val="24"/>
+          <w:szCs w:val="24"/>
+        </w:rPr>
+        <w:t xml:space="preserve">Nombre: </w:t>
+      </w:r>
+      <w:r>
+        <w:rPr>
+          <w:rFonts w:ascii="Arial" w:hAnsi="Arial"/>
+          <w:sz w:val="24"/>
+          <w:szCs w:val="24"/>
+        </w:rPr>
+        <w:t>Stive Henderson</w:t>
+      </w:r>
+    </w:p>
+    <w:p>
+      <w:pPr>
+        <w:pStyle w:val="bp"/>
+        <w:spacing w:before="0" w:after="0"/>
+        <w:ind w:left="1440"/>
+        <w:rPr>
+          <w:rFonts w:ascii="Arial" w:hAnsi="Arial"/>
+          <w:sz w:val="24"/>
+          <w:szCs w:val="24"/>
+        </w:rPr>
+      </w:pPr>
+      <w:r>
+        <w:rPr>
+          <w:rFonts w:ascii="Arial" w:hAnsi="Arial"/>
+          <w:sz w:val="24"/>
+          <w:szCs w:val="24"/>
+        </w:rPr>
+        <w:t>Especi</w:t>
+      </w:r>
+      <w:r>
+        <w:rPr>
+          <w:rFonts w:ascii="Arial" w:hAnsi="Arial"/>
+          <w:sz w:val="24"/>
+          <w:szCs w:val="24"/>
+        </w:rPr>
+        <w:t>alidad: Reptiles</w:t>
+      </w:r>
+    </w:p>
+    <w:p>
+      <w:pPr>
+        <w:pStyle w:val="bp"/>
+        <w:spacing w:before="0" w:after="0"/>
+        <w:rPr>
+          <w:rFonts w:ascii="Arial" w:hAnsi="Arial"/>
           <w:color w:val="0000FF"/>
           <w:sz w:val="24"/>
           <w:szCs w:val="24"/>
         </w:rPr>
       </w:pPr>
-    </w:p>
-    <w:p>
-      <w:pPr>
-        <w:pStyle w:val="bp"/>
-        <w:spacing w:before="0" w:after="0"/>
-        <w:rPr>
-          <w:rFonts w:ascii="Arial" w:hAnsi="Arial"/>
-          <w:b/>
+      <w:r>
+        <w:rPr>
+          <w:rFonts w:ascii="Arial" w:hAnsi="Arial"/>
+          <w:sz w:val="24"/>
+          <w:szCs w:val="24"/>
+          <w:u w:val="single"/>
+        </w:rPr>
+        <w:t>Resultados esperados</w:t>
+      </w:r>
+      <w:r>
+        <w:rPr>
+          <w:rFonts w:ascii="Arial" w:hAnsi="Arial"/>
+          <w:sz w:val="24"/>
+          <w:szCs w:val="24"/>
+        </w:rPr>
+        <w:t xml:space="preserve">: </w:t>
+      </w:r>
+    </w:p>
+    <w:p>
+      <w:pPr>
+        <w:pStyle w:val="bp"/>
+        <w:spacing w:before="0" w:after="0"/>
+        <w:ind w:left="1440"/>
+        <w:rPr>
+          <w:rFonts w:ascii="Arial" w:hAnsi="Arial"/>
           <w:color w:val="0000FF"/>
           <w:sz w:val="24"/>
           <w:szCs w:val="24"/>
@@ -743,197 +1866,20 @@
       <w:pPr>
         <w:pStyle w:val="bp"/>
         <w:spacing w:before="0" w:after="0"/>
-        <w:rPr>
-          <w:rFonts w:ascii="Arial" w:hAnsi="Arial"/>
-          <w:b/>
-          <w:sz w:val="24"/>
-          <w:szCs w:val="24"/>
-        </w:rPr>
-      </w:pPr>
-      <w:r>
-        <w:rPr>
-          <w:rFonts w:ascii="Arial" w:hAnsi="Arial"/>
-          <w:b/>
-          <w:sz w:val="24"/>
-          <w:szCs w:val="24"/>
-        </w:rPr>
-        <w:t xml:space="preserve">CP- Registrar </w:t>
-      </w:r>
-      <w:r>
-        <w:rPr>
-          <w:rFonts w:ascii="Arial" w:hAnsi="Arial"/>
-          <w:b/>
-          <w:sz w:val="24"/>
-          <w:szCs w:val="24"/>
-        </w:rPr>
-        <w:t xml:space="preserve">MVZ </w:t>
-      </w:r>
-      <w:r>
-        <w:rPr>
-          <w:rFonts w:ascii="Arial" w:hAnsi="Arial"/>
-          <w:b/>
-          <w:sz w:val="24"/>
-          <w:szCs w:val="24"/>
-        </w:rPr>
-        <w:t>-</w:t>
-      </w:r>
-      <w:r>
-        <w:rPr>
-          <w:rFonts w:ascii="Arial" w:hAnsi="Arial"/>
-          <w:b/>
-          <w:sz w:val="24"/>
-          <w:szCs w:val="24"/>
-        </w:rPr>
-        <w:t xml:space="preserve"> </w:t>
-      </w:r>
-      <w:r>
-        <w:rPr>
-          <w:rFonts w:ascii="Arial" w:hAnsi="Arial"/>
-          <w:b/>
-          <w:sz w:val="24"/>
-          <w:szCs w:val="24"/>
-        </w:rPr>
-        <w:t>a:</w:t>
-      </w:r>
-    </w:p>
-    <w:p>
-      <w:pPr>
-        <w:pStyle w:val="bp"/>
-        <w:spacing w:before="0" w:after="0"/>
-        <w:rPr>
-          <w:rFonts w:ascii="Arial" w:hAnsi="Arial"/>
-          <w:sz w:val="24"/>
-          <w:szCs w:val="24"/>
-        </w:rPr>
-      </w:pPr>
-      <w:r>
-        <w:rPr>
-          <w:rFonts w:ascii="Arial" w:hAnsi="Arial"/>
-          <w:sz w:val="24"/>
-          <w:szCs w:val="24"/>
-          <w:u w:val="single"/>
-        </w:rPr>
-        <w:t>Descripción</w:t>
-      </w:r>
-      <w:r>
-        <w:rPr>
-          <w:rFonts w:ascii="Arial" w:hAnsi="Arial"/>
-          <w:sz w:val="24"/>
-          <w:szCs w:val="24"/>
-        </w:rPr>
-        <w:t xml:space="preserve">: Registrar un </w:t>
-      </w:r>
-      <w:r>
-        <w:rPr>
-          <w:rFonts w:ascii="Arial" w:hAnsi="Arial"/>
-          <w:sz w:val="24"/>
-          <w:szCs w:val="24"/>
-        </w:rPr>
-        <w:t>MVZ</w:t>
-      </w:r>
-      <w:r>
-        <w:rPr>
-          <w:rFonts w:ascii="Arial" w:hAnsi="Arial"/>
-          <w:sz w:val="24"/>
-          <w:szCs w:val="24"/>
-        </w:rPr>
-        <w:t xml:space="preserve"> en condiciones normales</w:t>
-      </w:r>
-    </w:p>
-    <w:p>
-      <w:pPr>
-        <w:pStyle w:val="bp"/>
-        <w:spacing w:before="0" w:after="0"/>
-        <w:rPr>
-          <w:rFonts w:ascii="Arial" w:hAnsi="Arial"/>
-          <w:sz w:val="24"/>
-          <w:szCs w:val="24"/>
-          <w:u w:val="single"/>
-        </w:rPr>
-      </w:pPr>
-    </w:p>
-    <w:p>
-      <w:pPr>
-        <w:pStyle w:val="bp"/>
-        <w:spacing w:before="0" w:after="0"/>
-        <w:rPr>
-          <w:rFonts w:ascii="Arial" w:hAnsi="Arial"/>
-          <w:sz w:val="24"/>
-          <w:szCs w:val="24"/>
-        </w:rPr>
-      </w:pPr>
-      <w:r>
-        <w:rPr>
-          <w:rFonts w:ascii="Arial" w:hAnsi="Arial"/>
-          <w:sz w:val="24"/>
-          <w:szCs w:val="24"/>
-          <w:u w:val="single"/>
-        </w:rPr>
-        <w:t>Precondiciones</w:t>
-      </w:r>
-      <w:r>
-        <w:rPr>
-          <w:rFonts w:ascii="Arial" w:hAnsi="Arial"/>
-          <w:sz w:val="24"/>
-          <w:szCs w:val="24"/>
-        </w:rPr>
-        <w:t>: S</w:t>
-      </w:r>
-      <w:r>
-        <w:rPr>
-          <w:rFonts w:ascii="Arial" w:hAnsi="Arial"/>
-          <w:sz w:val="24"/>
-          <w:szCs w:val="24"/>
-        </w:rPr>
-        <w:t xml:space="preserve">e tiene una tabla en la base de datos llamada </w:t>
-      </w:r>
-      <w:r>
-        <w:rPr>
-          <w:rFonts w:ascii="Arial" w:hAnsi="Arial"/>
-          <w:sz w:val="24"/>
-          <w:szCs w:val="24"/>
-        </w:rPr>
-        <w:t>veterinarios en la cual ningún registro en el campo cédula es igual a la cédula del MVZ que se va a registrar.</w:t>
-      </w:r>
-    </w:p>
-    <w:p>
-      <w:pPr>
-        <w:pStyle w:val="bp"/>
-        <w:spacing w:before="0" w:after="0"/>
-        <w:rPr>
-          <w:rFonts w:ascii="Arial" w:hAnsi="Arial"/>
-          <w:sz w:val="24"/>
-          <w:szCs w:val="24"/>
-          <w:u w:val="single"/>
-        </w:rPr>
-      </w:pPr>
-    </w:p>
-    <w:p>
-      <w:pPr>
-        <w:pStyle w:val="bp"/>
-        <w:spacing w:before="0" w:after="0"/>
-        <w:rPr>
-          <w:rFonts w:ascii="Arial" w:hAnsi="Arial"/>
-          <w:sz w:val="24"/>
-          <w:szCs w:val="24"/>
-        </w:rPr>
-      </w:pPr>
-      <w:r>
-        <w:rPr>
-          <w:rFonts w:ascii="Arial" w:hAnsi="Arial"/>
-          <w:sz w:val="24"/>
-          <w:szCs w:val="24"/>
-          <w:u w:val="single"/>
-        </w:rPr>
-        <w:t>Valores de Entrada</w:t>
-      </w:r>
-      <w:r>
-        <w:rPr>
-          <w:rFonts w:ascii="Arial" w:hAnsi="Arial"/>
-          <w:sz w:val="24"/>
-          <w:szCs w:val="24"/>
-        </w:rPr>
-        <w:t xml:space="preserve">: </w:t>
+        <w:ind w:left="720"/>
+        <w:rPr>
+          <w:rFonts w:ascii="Arial" w:hAnsi="Arial"/>
+          <w:sz w:val="24"/>
+          <w:szCs w:val="24"/>
+        </w:rPr>
+      </w:pPr>
+      <w:r>
+        <w:rPr>
+          <w:rFonts w:ascii="Arial" w:hAnsi="Arial"/>
+          <w:sz w:val="24"/>
+          <w:szCs w:val="24"/>
+        </w:rPr>
+        <w:t>Pantalla:</w:t>
       </w:r>
     </w:p>
     <w:p>
@@ -943,81 +1889,6 @@
         <w:ind w:left="1440"/>
         <w:rPr>
           <w:rFonts w:ascii="Arial" w:hAnsi="Arial"/>
-          <w:sz w:val="24"/>
-          <w:szCs w:val="24"/>
-        </w:rPr>
-      </w:pPr>
-      <w:r>
-        <w:rPr>
-          <w:rFonts w:ascii="Arial" w:hAnsi="Arial"/>
-          <w:sz w:val="24"/>
-          <w:szCs w:val="24"/>
-        </w:rPr>
-        <w:t>Cédula</w:t>
-      </w:r>
-      <w:r>
-        <w:rPr>
-          <w:rFonts w:ascii="Arial" w:hAnsi="Arial"/>
-          <w:sz w:val="24"/>
-          <w:szCs w:val="24"/>
-        </w:rPr>
-        <w:t xml:space="preserve">: </w:t>
-      </w:r>
-      <w:r>
-        <w:rPr>
-          <w:rFonts w:ascii="Arial" w:hAnsi="Arial"/>
-          <w:sz w:val="24"/>
-          <w:szCs w:val="24"/>
-        </w:rPr>
-        <w:t>1053000000</w:t>
-      </w:r>
-    </w:p>
-    <w:p>
-      <w:pPr>
-        <w:pStyle w:val="bp"/>
-        <w:spacing w:before="0" w:after="0"/>
-        <w:ind w:left="1440"/>
-        <w:rPr>
-          <w:rFonts w:ascii="Arial" w:hAnsi="Arial"/>
-          <w:sz w:val="24"/>
-          <w:szCs w:val="24"/>
-        </w:rPr>
-      </w:pPr>
-      <w:r>
-        <w:rPr>
-          <w:rFonts w:ascii="Arial" w:hAnsi="Arial"/>
-          <w:sz w:val="24"/>
-          <w:szCs w:val="24"/>
-        </w:rPr>
-        <w:t>Nombre: Stive Henderson</w:t>
-      </w:r>
-    </w:p>
-    <w:p>
-      <w:pPr>
-        <w:pStyle w:val="bp"/>
-        <w:spacing w:before="0" w:after="0"/>
-        <w:ind w:left="1440"/>
-        <w:rPr>
-          <w:rFonts w:ascii="Arial" w:hAnsi="Arial"/>
-          <w:sz w:val="24"/>
-          <w:szCs w:val="24"/>
-        </w:rPr>
-      </w:pPr>
-      <w:r>
-        <w:rPr>
-          <w:rFonts w:ascii="Arial" w:hAnsi="Arial"/>
-          <w:sz w:val="24"/>
-          <w:szCs w:val="24"/>
-        </w:rPr>
-        <w:t>Especialidad: Reptiles</w:t>
-      </w:r>
-    </w:p>
-    <w:p>
-      <w:pPr>
-        <w:pStyle w:val="bp"/>
-        <w:spacing w:before="0" w:after="0"/>
-        <w:rPr>
-          <w:rFonts w:ascii="Arial" w:hAnsi="Arial"/>
           <w:color w:val="0000FF"/>
           <w:sz w:val="24"/>
           <w:szCs w:val="24"/>
@@ -1028,460 +1899,6 @@
           <w:rFonts w:ascii="Arial" w:hAnsi="Arial"/>
           <w:sz w:val="24"/>
           <w:szCs w:val="24"/>
-          <w:u w:val="single"/>
-        </w:rPr>
-        <w:t>Resultados esperados</w:t>
-      </w:r>
-      <w:r>
-        <w:rPr>
-          <w:rFonts w:ascii="Arial" w:hAnsi="Arial"/>
-          <w:sz w:val="24"/>
-          <w:szCs w:val="24"/>
-        </w:rPr>
-        <w:t xml:space="preserve">: </w:t>
-      </w:r>
-    </w:p>
-    <w:p>
-      <w:pPr>
-        <w:pStyle w:val="bp"/>
-        <w:spacing w:before="0" w:after="0"/>
-        <w:ind w:left="1440"/>
-        <w:rPr>
-          <w:rFonts w:ascii="Arial" w:hAnsi="Arial"/>
-          <w:color w:val="0000FF"/>
-          <w:sz w:val="24"/>
-          <w:szCs w:val="24"/>
-        </w:rPr>
-      </w:pPr>
-    </w:p>
-    <w:p>
-      <w:pPr>
-        <w:pStyle w:val="bp"/>
-        <w:spacing w:before="0" w:after="0"/>
-        <w:ind w:left="720"/>
-        <w:rPr>
-          <w:rFonts w:ascii="Arial" w:hAnsi="Arial"/>
-          <w:sz w:val="24"/>
-          <w:szCs w:val="24"/>
-        </w:rPr>
-      </w:pPr>
-      <w:r>
-        <w:rPr>
-          <w:rFonts w:ascii="Arial" w:hAnsi="Arial"/>
-          <w:sz w:val="24"/>
-          <w:szCs w:val="24"/>
-        </w:rPr>
-        <w:t>Pantalla:</w:t>
-      </w:r>
-    </w:p>
-    <w:p>
-      <w:pPr>
-        <w:pStyle w:val="bp"/>
-        <w:spacing w:before="0" w:after="0"/>
-        <w:ind w:left="1440"/>
-        <w:rPr>
-          <w:rFonts w:ascii="Arial" w:hAnsi="Arial"/>
-          <w:sz w:val="24"/>
-          <w:szCs w:val="24"/>
-        </w:rPr>
-      </w:pPr>
-      <w:r>
-        <w:rPr>
-          <w:rFonts w:ascii="Arial" w:hAnsi="Arial"/>
-          <w:sz w:val="24"/>
-          <w:szCs w:val="24"/>
-        </w:rPr>
-        <w:t xml:space="preserve">Mensaje : “El </w:t>
-      </w:r>
-      <w:r>
-        <w:rPr>
-          <w:rFonts w:ascii="Arial" w:hAnsi="Arial"/>
-          <w:sz w:val="24"/>
-          <w:szCs w:val="24"/>
-        </w:rPr>
-        <w:t>MVZ</w:t>
-      </w:r>
-      <w:r>
-        <w:rPr>
-          <w:rFonts w:ascii="Arial" w:hAnsi="Arial"/>
-          <w:sz w:val="24"/>
-          <w:szCs w:val="24"/>
-        </w:rPr>
-        <w:t xml:space="preserve"> se registró exitosamente”</w:t>
-      </w:r>
-    </w:p>
-    <w:p>
-      <w:pPr>
-        <w:pStyle w:val="bp"/>
-        <w:spacing w:before="0" w:after="0"/>
-        <w:rPr>
-          <w:rFonts w:ascii="Arial" w:hAnsi="Arial"/>
-          <w:b/>
-          <w:sz w:val="24"/>
-          <w:szCs w:val="24"/>
-        </w:rPr>
-      </w:pPr>
-    </w:p>
-    <w:p>
-      <w:pPr>
-        <w:pStyle w:val="bp"/>
-        <w:spacing w:before="0" w:after="0"/>
-        <w:rPr>
-          <w:rFonts w:ascii="Arial" w:hAnsi="Arial"/>
-          <w:b/>
-          <w:sz w:val="24"/>
-          <w:szCs w:val="24"/>
-        </w:rPr>
-      </w:pPr>
-    </w:p>
-    <w:p>
-      <w:pPr>
-        <w:pStyle w:val="bp"/>
-        <w:spacing w:before="0" w:after="0"/>
-        <w:rPr>
-          <w:rFonts w:ascii="Arial" w:hAnsi="Arial"/>
-          <w:b/>
-          <w:sz w:val="24"/>
-          <w:szCs w:val="24"/>
-        </w:rPr>
-      </w:pPr>
-      <w:r>
-        <w:rPr>
-          <w:rFonts w:ascii="Arial" w:hAnsi="Arial"/>
-          <w:b/>
-          <w:sz w:val="24"/>
-          <w:szCs w:val="24"/>
-        </w:rPr>
-        <w:t xml:space="preserve">CP- Registrar </w:t>
-      </w:r>
-      <w:r>
-        <w:rPr>
-          <w:rFonts w:ascii="Arial" w:hAnsi="Arial"/>
-          <w:b/>
-          <w:sz w:val="24"/>
-          <w:szCs w:val="24"/>
-        </w:rPr>
-        <w:t xml:space="preserve">MVZ </w:t>
-      </w:r>
-      <w:r>
-        <w:rPr>
-          <w:rFonts w:ascii="Arial" w:hAnsi="Arial"/>
-          <w:b/>
-          <w:sz w:val="24"/>
-          <w:szCs w:val="24"/>
-        </w:rPr>
-        <w:t>-</w:t>
-      </w:r>
-      <w:r>
-        <w:rPr>
-          <w:rFonts w:ascii="Arial" w:hAnsi="Arial"/>
-          <w:b/>
-          <w:sz w:val="24"/>
-          <w:szCs w:val="24"/>
-        </w:rPr>
-        <w:t xml:space="preserve"> </w:t>
-      </w:r>
-      <w:r>
-        <w:rPr>
-          <w:rFonts w:ascii="Arial" w:hAnsi="Arial"/>
-          <w:b/>
-          <w:sz w:val="24"/>
-          <w:szCs w:val="24"/>
-        </w:rPr>
-        <w:t>b:</w:t>
-      </w:r>
-    </w:p>
-    <w:p>
-      <w:pPr>
-        <w:pStyle w:val="bp"/>
-        <w:spacing w:before="0" w:after="0"/>
-        <w:rPr>
-          <w:rFonts w:ascii="Arial" w:hAnsi="Arial"/>
-          <w:sz w:val="24"/>
-          <w:szCs w:val="24"/>
-        </w:rPr>
-      </w:pPr>
-      <w:r>
-        <w:rPr>
-          <w:rFonts w:ascii="Arial" w:hAnsi="Arial"/>
-          <w:sz w:val="24"/>
-          <w:szCs w:val="24"/>
-          <w:u w:val="single"/>
-        </w:rPr>
-        <w:t>Descripción</w:t>
-      </w:r>
-      <w:r>
-        <w:rPr>
-          <w:rFonts w:ascii="Arial" w:hAnsi="Arial"/>
-          <w:sz w:val="24"/>
-          <w:szCs w:val="24"/>
-        </w:rPr>
-        <w:t>: Registrar un MVZ</w:t>
-      </w:r>
-      <w:r>
-        <w:rPr>
-          <w:rFonts w:ascii="Arial" w:hAnsi="Arial"/>
-          <w:sz w:val="24"/>
-          <w:szCs w:val="24"/>
-        </w:rPr>
-        <w:t xml:space="preserve"> omitiendo el registro del nombre.</w:t>
-      </w:r>
-    </w:p>
-    <w:p>
-      <w:pPr>
-        <w:pStyle w:val="bp"/>
-        <w:spacing w:before="0" w:after="0"/>
-        <w:rPr>
-          <w:rFonts w:ascii="Arial" w:hAnsi="Arial"/>
-          <w:sz w:val="24"/>
-          <w:szCs w:val="24"/>
-          <w:u w:val="single"/>
-        </w:rPr>
-      </w:pPr>
-    </w:p>
-    <w:p>
-      <w:pPr>
-        <w:pStyle w:val="bp"/>
-        <w:spacing w:before="0" w:after="0"/>
-        <w:rPr>
-          <w:rFonts w:ascii="Arial" w:hAnsi="Arial"/>
-          <w:sz w:val="24"/>
-          <w:szCs w:val="24"/>
-        </w:rPr>
-      </w:pPr>
-      <w:r>
-        <w:rPr>
-          <w:rFonts w:ascii="Arial" w:hAnsi="Arial"/>
-          <w:sz w:val="24"/>
-          <w:szCs w:val="24"/>
-          <w:u w:val="single"/>
-        </w:rPr>
-        <w:t>Precondiciones</w:t>
-      </w:r>
-      <w:r>
-        <w:rPr>
-          <w:rFonts w:ascii="Arial" w:hAnsi="Arial"/>
-          <w:sz w:val="24"/>
-          <w:szCs w:val="24"/>
-        </w:rPr>
-        <w:t>: S</w:t>
-      </w:r>
-      <w:r>
-        <w:rPr>
-          <w:rFonts w:ascii="Arial" w:hAnsi="Arial"/>
-          <w:sz w:val="24"/>
-          <w:szCs w:val="24"/>
-        </w:rPr>
-        <w:t xml:space="preserve">e tiene una tabla en la base de datos llamada </w:t>
-      </w:r>
-      <w:r>
-        <w:rPr>
-          <w:rFonts w:ascii="Arial" w:hAnsi="Arial"/>
-          <w:sz w:val="24"/>
-          <w:szCs w:val="24"/>
-        </w:rPr>
-        <w:t>veterinarios en la cual ningún registro en el campo cédula es igual a la cédula del MVZ que se va a registrar.</w:t>
-      </w:r>
-    </w:p>
-    <w:p>
-      <w:pPr>
-        <w:pStyle w:val="bp"/>
-        <w:spacing w:before="0" w:after="0"/>
-        <w:rPr>
-          <w:rFonts w:ascii="Arial" w:hAnsi="Arial"/>
-          <w:sz w:val="24"/>
-          <w:szCs w:val="24"/>
-          <w:u w:val="single"/>
-        </w:rPr>
-      </w:pPr>
-    </w:p>
-    <w:p>
-      <w:pPr>
-        <w:pStyle w:val="bp"/>
-        <w:spacing w:before="0" w:after="0"/>
-        <w:rPr>
-          <w:rFonts w:ascii="Arial" w:hAnsi="Arial"/>
-          <w:sz w:val="24"/>
-          <w:szCs w:val="24"/>
-        </w:rPr>
-      </w:pPr>
-      <w:r>
-        <w:rPr>
-          <w:rFonts w:ascii="Arial" w:hAnsi="Arial"/>
-          <w:sz w:val="24"/>
-          <w:szCs w:val="24"/>
-          <w:u w:val="single"/>
-        </w:rPr>
-        <w:t>Valores de Entrada</w:t>
-      </w:r>
-      <w:r>
-        <w:rPr>
-          <w:rFonts w:ascii="Arial" w:hAnsi="Arial"/>
-          <w:sz w:val="24"/>
-          <w:szCs w:val="24"/>
-        </w:rPr>
-        <w:t xml:space="preserve">: </w:t>
-      </w:r>
-    </w:p>
-    <w:p>
-      <w:pPr>
-        <w:pStyle w:val="bp"/>
-        <w:spacing w:before="0" w:after="0"/>
-        <w:ind w:left="1440"/>
-        <w:rPr>
-          <w:rFonts w:ascii="Arial" w:hAnsi="Arial"/>
-          <w:sz w:val="24"/>
-          <w:szCs w:val="24"/>
-        </w:rPr>
-      </w:pPr>
-      <w:r>
-        <w:rPr>
-          <w:rFonts w:ascii="Arial" w:hAnsi="Arial"/>
-          <w:sz w:val="24"/>
-          <w:szCs w:val="24"/>
-        </w:rPr>
-        <w:t>Cédula: 1053000000</w:t>
-      </w:r>
-    </w:p>
-    <w:p>
-      <w:pPr>
-        <w:pStyle w:val="bp"/>
-        <w:spacing w:before="0" w:after="0"/>
-        <w:ind w:left="1440"/>
-        <w:rPr>
-          <w:rFonts w:ascii="Arial" w:hAnsi="Arial"/>
-          <w:sz w:val="24"/>
-          <w:szCs w:val="24"/>
-        </w:rPr>
-      </w:pPr>
-      <w:r>
-        <w:rPr>
-          <w:rFonts w:ascii="Arial" w:hAnsi="Arial"/>
-          <w:sz w:val="24"/>
-          <w:szCs w:val="24"/>
-        </w:rPr>
-        <w:lastRenderedPageBreak/>
-        <w:t xml:space="preserve">Nombre: </w:t>
-      </w:r>
-    </w:p>
-    <w:p>
-      <w:pPr>
-        <w:pStyle w:val="bp"/>
-        <w:spacing w:before="0" w:after="0"/>
-        <w:ind w:left="1440"/>
-        <w:rPr>
-          <w:rFonts w:ascii="Arial" w:hAnsi="Arial"/>
-          <w:sz w:val="24"/>
-          <w:szCs w:val="24"/>
-        </w:rPr>
-      </w:pPr>
-      <w:r>
-        <w:rPr>
-          <w:rFonts w:ascii="Arial" w:hAnsi="Arial"/>
-          <w:sz w:val="24"/>
-          <w:szCs w:val="24"/>
-        </w:rPr>
-        <w:t>Especi</w:t>
-      </w:r>
-      <w:r>
-        <w:rPr>
-          <w:rFonts w:ascii="Arial" w:hAnsi="Arial"/>
-          <w:sz w:val="24"/>
-          <w:szCs w:val="24"/>
-        </w:rPr>
-        <w:t>alidad: Reptiles</w:t>
-      </w:r>
-    </w:p>
-    <w:p>
-      <w:pPr>
-        <w:pStyle w:val="bp"/>
-        <w:spacing w:before="0" w:after="0"/>
-        <w:ind w:left="1440"/>
-        <w:rPr>
-          <w:rFonts w:ascii="Arial" w:hAnsi="Arial"/>
-          <w:sz w:val="24"/>
-          <w:szCs w:val="24"/>
-        </w:rPr>
-      </w:pPr>
-    </w:p>
-    <w:p>
-      <w:pPr>
-        <w:pStyle w:val="bp"/>
-        <w:spacing w:before="0" w:after="0"/>
-        <w:rPr>
-          <w:rFonts w:ascii="Arial" w:hAnsi="Arial"/>
-          <w:color w:val="0000FF"/>
-          <w:sz w:val="24"/>
-          <w:szCs w:val="24"/>
-        </w:rPr>
-      </w:pPr>
-      <w:r>
-        <w:rPr>
-          <w:rFonts w:ascii="Arial" w:hAnsi="Arial"/>
-          <w:sz w:val="24"/>
-          <w:szCs w:val="24"/>
-          <w:u w:val="single"/>
-        </w:rPr>
-        <w:t>Resultados esperados</w:t>
-      </w:r>
-      <w:r>
-        <w:rPr>
-          <w:rFonts w:ascii="Arial" w:hAnsi="Arial"/>
-          <w:sz w:val="24"/>
-          <w:szCs w:val="24"/>
-        </w:rPr>
-        <w:t xml:space="preserve">: </w:t>
-      </w:r>
-    </w:p>
-    <w:p>
-      <w:pPr>
-        <w:pStyle w:val="bp"/>
-        <w:spacing w:before="0" w:after="0"/>
-        <w:ind w:left="1440"/>
-        <w:rPr>
-          <w:rFonts w:ascii="Arial" w:hAnsi="Arial"/>
-          <w:color w:val="0000FF"/>
-          <w:sz w:val="24"/>
-          <w:szCs w:val="24"/>
-        </w:rPr>
-      </w:pPr>
-    </w:p>
-    <w:p>
-      <w:pPr>
-        <w:pStyle w:val="bp"/>
-        <w:spacing w:before="0" w:after="0"/>
-        <w:ind w:left="720"/>
-        <w:rPr>
-          <w:rFonts w:ascii="Arial" w:hAnsi="Arial"/>
-          <w:sz w:val="24"/>
-          <w:szCs w:val="24"/>
-        </w:rPr>
-      </w:pPr>
-      <w:r>
-        <w:rPr>
-          <w:rFonts w:ascii="Arial" w:hAnsi="Arial"/>
-          <w:sz w:val="24"/>
-          <w:szCs w:val="24"/>
-        </w:rPr>
-        <w:t>Pantalla:</w:t>
-      </w:r>
-    </w:p>
-    <w:p>
-      <w:pPr>
-        <w:pStyle w:val="bp"/>
-        <w:spacing w:before="0" w:after="0"/>
-        <w:ind w:left="1440"/>
-        <w:rPr>
-          <w:rFonts w:ascii="Arial" w:hAnsi="Arial"/>
-          <w:sz w:val="24"/>
-          <w:szCs w:val="24"/>
-        </w:rPr>
-      </w:pPr>
-      <w:r>
-        <w:rPr>
-          <w:rFonts w:ascii="Arial" w:hAnsi="Arial"/>
-          <w:sz w:val="24"/>
-          <w:szCs w:val="24"/>
         </w:rPr>
         <w:t>Mensaje : “</w:t>
       </w:r>
@@ -1491,413 +1908,15 @@
           <w:sz w:val="24"/>
           <w:szCs w:val="24"/>
         </w:rPr>
-        <w:t>El formulario debe ser diligenciado completamente</w:t>
-      </w:r>
-      <w:r>
-        <w:rPr>
-          <w:rFonts w:ascii="Arial" w:hAnsi="Arial"/>
-          <w:sz w:val="24"/>
-          <w:szCs w:val="24"/>
-        </w:rPr>
-        <w:t>”</w:t>
-      </w:r>
-    </w:p>
-    <w:p>
-      <w:pPr>
-        <w:pStyle w:val="bp"/>
-        <w:spacing w:before="0" w:after="0"/>
-        <w:ind w:left="1440"/>
-        <w:rPr>
-          <w:rFonts w:ascii="Arial" w:hAnsi="Arial"/>
-          <w:sz w:val="24"/>
-          <w:szCs w:val="24"/>
-        </w:rPr>
-      </w:pPr>
-    </w:p>
-    <w:p>
-      <w:pPr>
-        <w:pStyle w:val="bp"/>
-        <w:spacing w:before="0" w:after="0"/>
-        <w:ind w:left="1440"/>
-        <w:rPr>
-          <w:rFonts w:ascii="Arial" w:hAnsi="Arial"/>
-          <w:color w:val="0000FF"/>
-          <w:sz w:val="24"/>
-          <w:szCs w:val="24"/>
-        </w:rPr>
-      </w:pPr>
-    </w:p>
-    <w:p>
-      <w:pPr>
-        <w:pStyle w:val="bp"/>
-        <w:spacing w:before="0" w:after="0"/>
-        <w:rPr>
-          <w:rFonts w:ascii="Arial" w:hAnsi="Arial"/>
-          <w:b/>
-          <w:sz w:val="24"/>
-          <w:szCs w:val="24"/>
-        </w:rPr>
-      </w:pPr>
-      <w:r>
-        <w:rPr>
-          <w:rFonts w:ascii="Arial" w:hAnsi="Arial"/>
-          <w:b/>
-          <w:sz w:val="24"/>
-          <w:szCs w:val="24"/>
-        </w:rPr>
-        <w:t>CP- Registrar Paciente</w:t>
-      </w:r>
-      <w:r>
-        <w:rPr>
-          <w:rFonts w:ascii="Arial" w:hAnsi="Arial"/>
-          <w:b/>
-          <w:sz w:val="24"/>
-          <w:szCs w:val="24"/>
-        </w:rPr>
-        <w:t xml:space="preserve"> </w:t>
-      </w:r>
-      <w:r>
-        <w:rPr>
-          <w:rFonts w:ascii="Arial" w:hAnsi="Arial"/>
-          <w:b/>
-          <w:sz w:val="24"/>
-          <w:szCs w:val="24"/>
-        </w:rPr>
-        <w:t>-</w:t>
-      </w:r>
-      <w:r>
-        <w:rPr>
-          <w:rFonts w:ascii="Arial" w:hAnsi="Arial"/>
-          <w:b/>
-          <w:sz w:val="24"/>
-          <w:szCs w:val="24"/>
-        </w:rPr>
-        <w:t xml:space="preserve"> </w:t>
-      </w:r>
-      <w:r>
-        <w:rPr>
-          <w:rFonts w:ascii="Arial" w:hAnsi="Arial"/>
-          <w:b/>
-          <w:sz w:val="24"/>
-          <w:szCs w:val="24"/>
-        </w:rPr>
-        <w:t>c</w:t>
-      </w:r>
-      <w:r>
-        <w:rPr>
-          <w:rFonts w:ascii="Arial" w:hAnsi="Arial"/>
-          <w:b/>
-          <w:sz w:val="24"/>
-          <w:szCs w:val="24"/>
-        </w:rPr>
-        <w:t>:</w:t>
-      </w:r>
-    </w:p>
-    <w:p>
-      <w:pPr>
-        <w:pStyle w:val="bp"/>
-        <w:spacing w:before="0" w:after="0"/>
-        <w:rPr>
-          <w:rFonts w:ascii="Arial" w:hAnsi="Arial"/>
-          <w:sz w:val="24"/>
-          <w:szCs w:val="24"/>
-        </w:rPr>
-      </w:pPr>
-      <w:r>
-        <w:rPr>
-          <w:rFonts w:ascii="Arial" w:hAnsi="Arial"/>
-          <w:sz w:val="24"/>
-          <w:szCs w:val="24"/>
-          <w:u w:val="single"/>
-        </w:rPr>
-        <w:t>Descripción</w:t>
-      </w:r>
-      <w:r>
-        <w:rPr>
-          <w:rFonts w:ascii="Arial" w:hAnsi="Arial"/>
-          <w:sz w:val="24"/>
-          <w:szCs w:val="24"/>
-        </w:rPr>
-        <w:t>: Registrar un MVZ con una cédula que ya existe dentro de la tabla veterinario, en el campo cédula.</w:t>
-      </w:r>
-    </w:p>
-    <w:p>
-      <w:pPr>
-        <w:pStyle w:val="bp"/>
-        <w:spacing w:before="0" w:after="0"/>
-        <w:rPr>
-          <w:rFonts w:ascii="Arial" w:hAnsi="Arial"/>
-          <w:sz w:val="24"/>
-          <w:szCs w:val="24"/>
-          <w:u w:val="single"/>
-        </w:rPr>
-      </w:pPr>
-    </w:p>
-    <w:p>
-      <w:pPr>
-        <w:pStyle w:val="bp"/>
-        <w:spacing w:before="0" w:after="0"/>
-        <w:rPr>
-          <w:rFonts w:ascii="Arial" w:hAnsi="Arial"/>
-          <w:sz w:val="24"/>
-          <w:szCs w:val="24"/>
-        </w:rPr>
-      </w:pPr>
-      <w:r>
-        <w:rPr>
-          <w:rFonts w:ascii="Arial" w:hAnsi="Arial"/>
-          <w:sz w:val="24"/>
-          <w:szCs w:val="24"/>
-          <w:u w:val="single"/>
-        </w:rPr>
-        <w:t>Precondiciones</w:t>
-      </w:r>
-      <w:r>
-        <w:rPr>
-          <w:rFonts w:ascii="Arial" w:hAnsi="Arial"/>
-          <w:sz w:val="24"/>
-          <w:szCs w:val="24"/>
-        </w:rPr>
-        <w:t>: S</w:t>
-      </w:r>
-      <w:r>
-        <w:rPr>
-          <w:rFonts w:ascii="Arial" w:hAnsi="Arial"/>
-          <w:sz w:val="24"/>
-          <w:szCs w:val="24"/>
-        </w:rPr>
-        <w:t xml:space="preserve">e tiene una tabla en la base de datos llamada </w:t>
-      </w:r>
-      <w:r>
-        <w:rPr>
-          <w:rFonts w:ascii="Arial" w:hAnsi="Arial"/>
-          <w:sz w:val="24"/>
-          <w:szCs w:val="24"/>
-        </w:rPr>
-        <w:t xml:space="preserve">veterinarios en la cual </w:t>
-      </w:r>
-      <w:r>
-        <w:rPr>
-          <w:rFonts w:ascii="Arial" w:hAnsi="Arial"/>
-          <w:sz w:val="24"/>
-          <w:szCs w:val="24"/>
-        </w:rPr>
-        <w:t xml:space="preserve">un </w:t>
-      </w:r>
-      <w:r>
-        <w:rPr>
-          <w:rFonts w:ascii="Arial" w:hAnsi="Arial"/>
-          <w:sz w:val="24"/>
-          <w:szCs w:val="24"/>
-        </w:rPr>
-        <w:t>registro en el campo cédula es igual a la cédula del MVZ que se va a registrar.</w:t>
-      </w:r>
-    </w:p>
-    <w:p>
-      <w:pPr>
-        <w:pStyle w:val="bp"/>
-        <w:spacing w:before="0" w:after="0"/>
-        <w:rPr>
-          <w:rFonts w:ascii="Arial" w:hAnsi="Arial"/>
-          <w:sz w:val="24"/>
-          <w:szCs w:val="24"/>
-          <w:u w:val="single"/>
-        </w:rPr>
-      </w:pPr>
-    </w:p>
-    <w:p>
-      <w:pPr>
-        <w:pStyle w:val="bp"/>
-        <w:spacing w:before="0" w:after="0"/>
-        <w:rPr>
-          <w:rFonts w:ascii="Arial" w:hAnsi="Arial"/>
-          <w:sz w:val="24"/>
-          <w:szCs w:val="24"/>
-        </w:rPr>
-      </w:pPr>
-      <w:r>
-        <w:rPr>
-          <w:rFonts w:ascii="Arial" w:hAnsi="Arial"/>
-          <w:sz w:val="24"/>
-          <w:szCs w:val="24"/>
-          <w:u w:val="single"/>
-        </w:rPr>
-        <w:t>Valores de Entrada</w:t>
-      </w:r>
-      <w:r>
-        <w:rPr>
-          <w:rFonts w:ascii="Arial" w:hAnsi="Arial"/>
-          <w:sz w:val="24"/>
-          <w:szCs w:val="24"/>
-        </w:rPr>
-        <w:t xml:space="preserve">: </w:t>
-      </w:r>
-    </w:p>
-    <w:p>
-      <w:pPr>
-        <w:pStyle w:val="bp"/>
-        <w:spacing w:before="0" w:after="0"/>
-        <w:ind w:left="1440"/>
-        <w:rPr>
-          <w:rFonts w:ascii="Arial" w:hAnsi="Arial"/>
-          <w:sz w:val="24"/>
-          <w:szCs w:val="24"/>
-        </w:rPr>
-      </w:pPr>
-      <w:r>
-        <w:rPr>
-          <w:rFonts w:ascii="Arial" w:hAnsi="Arial"/>
-          <w:sz w:val="24"/>
-          <w:szCs w:val="24"/>
-        </w:rPr>
-        <w:t>Cédula: 105300000</w:t>
-      </w:r>
-    </w:p>
-    <w:p>
-      <w:pPr>
-        <w:pStyle w:val="bp"/>
-        <w:spacing w:before="0" w:after="0"/>
-        <w:ind w:left="1440"/>
-        <w:rPr>
-          <w:rFonts w:ascii="Arial" w:hAnsi="Arial"/>
-          <w:sz w:val="24"/>
-          <w:szCs w:val="24"/>
-        </w:rPr>
-      </w:pPr>
-      <w:r>
-        <w:rPr>
-          <w:rFonts w:ascii="Arial" w:hAnsi="Arial"/>
-          <w:sz w:val="24"/>
-          <w:szCs w:val="24"/>
-        </w:rPr>
-        <w:t xml:space="preserve">Nombre: </w:t>
-      </w:r>
-      <w:r>
-        <w:rPr>
-          <w:rFonts w:ascii="Arial" w:hAnsi="Arial"/>
-          <w:sz w:val="24"/>
-          <w:szCs w:val="24"/>
-        </w:rPr>
-        <w:t>Stive Henderson</w:t>
-      </w:r>
-    </w:p>
-    <w:p>
-      <w:pPr>
-        <w:pStyle w:val="bp"/>
-        <w:spacing w:before="0" w:after="0"/>
-        <w:ind w:left="1440"/>
-        <w:rPr>
-          <w:rFonts w:ascii="Arial" w:hAnsi="Arial"/>
-          <w:sz w:val="24"/>
-          <w:szCs w:val="24"/>
-        </w:rPr>
-      </w:pPr>
-      <w:r>
-        <w:rPr>
-          <w:rFonts w:ascii="Arial" w:hAnsi="Arial"/>
-          <w:sz w:val="24"/>
-          <w:szCs w:val="24"/>
-        </w:rPr>
-        <w:t>Especi</w:t>
-      </w:r>
-      <w:r>
-        <w:rPr>
-          <w:rFonts w:ascii="Arial" w:hAnsi="Arial"/>
-          <w:sz w:val="24"/>
-          <w:szCs w:val="24"/>
-        </w:rPr>
-        <w:t>alidad: Reptiles</w:t>
-      </w:r>
-    </w:p>
-    <w:p>
-      <w:pPr>
-        <w:pStyle w:val="bp"/>
-        <w:spacing w:before="0" w:after="0"/>
-        <w:rPr>
-          <w:rFonts w:ascii="Arial" w:hAnsi="Arial"/>
-          <w:color w:val="0000FF"/>
-          <w:sz w:val="24"/>
-          <w:szCs w:val="24"/>
-        </w:rPr>
-      </w:pPr>
-      <w:r>
-        <w:rPr>
-          <w:rFonts w:ascii="Arial" w:hAnsi="Arial"/>
-          <w:sz w:val="24"/>
-          <w:szCs w:val="24"/>
-          <w:u w:val="single"/>
-        </w:rPr>
-        <w:t>Resultados esperados</w:t>
-      </w:r>
-      <w:r>
-        <w:rPr>
-          <w:rFonts w:ascii="Arial" w:hAnsi="Arial"/>
-          <w:sz w:val="24"/>
-          <w:szCs w:val="24"/>
-        </w:rPr>
-        <w:t xml:space="preserve">: </w:t>
-      </w:r>
-    </w:p>
-    <w:p>
-      <w:pPr>
-        <w:pStyle w:val="bp"/>
-        <w:spacing w:before="0" w:after="0"/>
-        <w:ind w:left="1440"/>
-        <w:rPr>
-          <w:rFonts w:ascii="Arial" w:hAnsi="Arial"/>
-          <w:color w:val="0000FF"/>
-          <w:sz w:val="24"/>
-          <w:szCs w:val="24"/>
-        </w:rPr>
-      </w:pPr>
-    </w:p>
-    <w:p>
-      <w:pPr>
-        <w:pStyle w:val="bp"/>
-        <w:spacing w:before="0" w:after="0"/>
-        <w:ind w:left="720"/>
-        <w:rPr>
-          <w:rFonts w:ascii="Arial" w:hAnsi="Arial"/>
-          <w:sz w:val="24"/>
-          <w:szCs w:val="24"/>
-        </w:rPr>
-      </w:pPr>
-      <w:r>
-        <w:rPr>
-          <w:rFonts w:ascii="Arial" w:hAnsi="Arial"/>
-          <w:sz w:val="24"/>
-          <w:szCs w:val="24"/>
-        </w:rPr>
-        <w:t>Pantalla:</w:t>
-      </w:r>
-    </w:p>
-    <w:p>
-      <w:pPr>
-        <w:pStyle w:val="bp"/>
-        <w:spacing w:before="0" w:after="0"/>
-        <w:ind w:left="1440"/>
-        <w:rPr>
-          <w:rFonts w:ascii="Arial" w:hAnsi="Arial"/>
-          <w:color w:val="0000FF"/>
-          <w:sz w:val="24"/>
-          <w:szCs w:val="24"/>
-        </w:rPr>
-      </w:pPr>
-      <w:r>
-        <w:rPr>
-          <w:rFonts w:ascii="Arial" w:hAnsi="Arial"/>
-          <w:sz w:val="24"/>
-          <w:szCs w:val="24"/>
-        </w:rPr>
-        <w:t>Mensaje : “</w:t>
-      </w:r>
-      <w:r>
-        <w:rPr>
-          <w:rFonts w:ascii="Arial" w:hAnsi="Arial"/>
-          <w:sz w:val="24"/>
-          <w:szCs w:val="24"/>
-        </w:rPr>
-        <w:t>Ya se ha registrado un MVZ con esta cédula</w:t>
+        <w:t>Error, y</w:t>
+      </w:r>
+      <w:r>
+        <w:rPr>
+          <w:rFonts w:ascii="Arial" w:hAnsi="Arial"/>
+          <w:sz w:val="24"/>
+          <w:szCs w:val="24"/>
+        </w:rPr>
+        <w:t>a se ha registrado un MVZ con esta cédula</w:t>
       </w:r>
       <w:r>
         <w:rPr>
@@ -2077,7 +2096,7 @@
         <w:noProof/>
         <w:sz w:val="20"/>
       </w:rPr>
-      <w:t>1</w:t>
+      <w:t>2</w:t>
     </w:r>
     <w:r>
       <w:rPr>
